--- a/TestFile.docx
+++ b/TestFile.docx
@@ -20,6 +20,58 @@
           <w:szCs w:val="56"/>
         </w:rPr>
         <w:t>INTRODUCTION</w:t>
+      </w:r>
+    </w:p>
+    <w:p>
+      <w:pPr>
+        <w:jc w:val="center"/>
+        <w:rPr>
+          <w:b/>
+          <w:bCs/>
+          <w:sz w:val="56"/>
+          <w:szCs w:val="56"/>
+        </w:rPr>
+      </w:pPr>
+    </w:p>
+    <w:p>
+      <w:pPr>
+        <w:jc w:val="center"/>
+        <w:rPr>
+          <w:b/>
+          <w:bCs/>
+          <w:sz w:val="56"/>
+          <w:szCs w:val="56"/>
+        </w:rPr>
+      </w:pPr>
+      <w:r>
+        <w:rPr>
+          <w:b/>
+          <w:bCs/>
+          <w:sz w:val="56"/>
+          <w:szCs w:val="56"/>
+        </w:rPr>
+        <w:t>All downloads are provided under the terms and conditions of the </w:t>
+      </w:r>
+      <w:hyperlink r:id="rId4" w:history="1">
+        <w:r>
+          <w:rPr>
+            <w:rStyle w:val="Hyperlink"/>
+            <w:b/>
+            <w:bCs/>
+            <w:sz w:val="56"/>
+            <w:szCs w:val="56"/>
+          </w:rPr>
+          <w:t>Eclipse Foundation Software User Agreement</w:t>
+        </w:r>
+      </w:hyperlink>
+      <w:r>
+        <w:rPr>
+          <w:b/>
+          <w:bCs/>
+          <w:sz w:val="56"/>
+          <w:szCs w:val="56"/>
+        </w:rPr>
+        <w:t> unless otherwise specified.</w:t>
       </w:r>
     </w:p>
     <w:sectPr>
@@ -436,7 +488,6 @@
   <w:style w:type="character" w:default="1" w:styleId="DefaultParagraphFont">
     <w:name w:val="Default Paragraph Font"/>
     <w:uiPriority w:val="1"/>
-    <w:semiHidden/>
     <w:unhideWhenUsed/>
   </w:style>
   <w:style w:type="table" w:default="1" w:styleId="TableNormal">
@@ -459,6 +510,29 @@
     <w:uiPriority w:val="99"/>
     <w:semiHidden/>
     <w:unhideWhenUsed/>
+  </w:style>
+  <w:style w:type="character" w:styleId="Hyperlink">
+    <w:name w:val="Hyperlink"/>
+    <w:basedOn w:val="DefaultParagraphFont"/>
+    <w:uiPriority w:val="99"/>
+    <w:unhideWhenUsed/>
+    <w:rsid w:val="00FD7140"/>
+    <w:rPr>
+      <w:color w:val="0563C1" w:themeColor="hyperlink"/>
+      <w:u w:val="single"/>
+    </w:rPr>
+  </w:style>
+  <w:style w:type="character" w:styleId="UnresolvedMention">
+    <w:name w:val="Unresolved Mention"/>
+    <w:basedOn w:val="DefaultParagraphFont"/>
+    <w:uiPriority w:val="99"/>
+    <w:semiHidden/>
+    <w:unhideWhenUsed/>
+    <w:rsid w:val="00FD7140"/>
+    <w:rPr>
+      <w:color w:val="605E5C"/>
+      <w:shd w:val="clear" w:color="auto" w:fill="E1DFDD"/>
+    </w:rPr>
   </w:style>
 </w:styles>
 </file>
